--- a/Python知识集合/Python3 Subprocess.docx
+++ b/Python知识集合/Python3 Subprocess.docx
@@ -262,11 +262,6 @@
       </w:r>
     </w:p>
     <w:p>
-      <w:pPr>
-        <w:rPr>
-          <w:rFonts w:hint="eastAsia"/>
-        </w:rPr>
-      </w:pPr>
       <w:r>
         <w:rPr>
           <w:rFonts w:hint="eastAsia"/>
@@ -419,7 +414,6 @@
     <w:p>
       <w:pPr>
         <w:rPr>
-          <w:rFonts w:hint="eastAsia"/>
           <w:b/>
         </w:rPr>
       </w:pPr>
@@ -479,6 +473,12 @@
     </w:p>
     <w:p>
       <w:r>
+        <w:rPr>
+          <w:rFonts w:hint="eastAsia"/>
+        </w:rPr>
+        <w:t>可选参数</w:t>
+      </w:r>
+      <w:r>
         <w:t>shell=</w:t>
       </w:r>
       <w:r>
@@ -488,7 +488,16 @@
         <w:t>T</w:t>
       </w:r>
       <w:r>
-        <w:t xml:space="preserve">rue </w:t>
+        <w:t>rue</w:t>
+      </w:r>
+      <w:r>
+        <w:rPr>
+          <w:rFonts w:hint="eastAsia"/>
+        </w:rPr>
+        <w:t>时，</w:t>
+      </w:r>
+      <w:r>
+        <w:t xml:space="preserve"> </w:t>
       </w:r>
       <w:r>
         <w:rPr>
@@ -541,6 +550,12 @@
     </w:p>
     <w:p>
       <w:r>
+        <w:rPr>
+          <w:rFonts w:hint="eastAsia"/>
+        </w:rPr>
+        <w:t>可选参数</w:t>
+      </w:r>
+      <w:r>
         <w:t>check</w:t>
       </w:r>
       <w:r>
@@ -556,7 +571,13 @@
         <w:rPr>
           <w:rFonts w:hint="eastAsia"/>
         </w:rPr>
-        <w:t>的时候，当执行状态不是</w:t>
+        <w:t>时</w:t>
+      </w:r>
+      <w:r>
+        <w:rPr>
+          <w:rFonts w:hint="eastAsia"/>
+        </w:rPr>
+        <w:t>，当执行状态不是</w:t>
       </w:r>
       <w:r>
         <w:t>0</w:t>
@@ -582,9 +603,92 @@
     <w:p>
       <w:pPr>
         <w:rPr>
-          <w:lang w:val="en-US"/>
-        </w:rPr>
-      </w:pPr>
+          <w:rFonts w:hint="eastAsia"/>
+          <w:lang w:val="en-US"/>
+        </w:rPr>
+      </w:pPr>
+      <w:proofErr w:type="spellStart"/>
+      <w:r>
+        <w:rPr>
+          <w:lang w:val="en-US"/>
+        </w:rPr>
+        <w:t>Subprocess.run</w:t>
+      </w:r>
+      <w:proofErr w:type="spellEnd"/>
+      <w:r>
+        <w:rPr>
+          <w:rFonts w:hint="eastAsia"/>
+          <w:lang w:val="en-US"/>
+        </w:rPr>
+        <w:t>获取返回结果时候，需要加入可选参数</w:t>
+      </w:r>
+      <w:proofErr w:type="spellStart"/>
+      <w:r>
+        <w:rPr>
+          <w:lang w:val="en-US"/>
+        </w:rPr>
+        <w:t>stdout</w:t>
+      </w:r>
+      <w:proofErr w:type="spellEnd"/>
+      <w:r>
+        <w:rPr>
+          <w:lang w:val="en-US"/>
+        </w:rPr>
+        <w:t>=</w:t>
+      </w:r>
+      <w:proofErr w:type="spellStart"/>
+      <w:proofErr w:type="gramStart"/>
+      <w:r>
+        <w:rPr>
+          <w:lang w:val="en-US"/>
+        </w:rPr>
+        <w:t>subprocess.PIPE</w:t>
+      </w:r>
+      <w:proofErr w:type="spellEnd"/>
+      <w:proofErr w:type="gramEnd"/>
+      <w:r>
+        <w:rPr>
+          <w:lang w:val="en-US"/>
+        </w:rPr>
+        <w:t xml:space="preserve">. </w:t>
+      </w:r>
+      <w:r>
+        <w:rPr>
+          <w:rFonts w:hint="eastAsia"/>
+          <w:lang w:val="en-US"/>
+        </w:rPr>
+        <w:t>然后从</w:t>
+      </w:r>
+      <w:proofErr w:type="spellStart"/>
+      <w:r>
+        <w:rPr>
+          <w:rFonts w:hint="eastAsia"/>
+        </w:rPr>
+        <w:t>C</w:t>
+      </w:r>
+      <w:r>
+        <w:t>ompletedProcess</w:t>
+      </w:r>
+      <w:proofErr w:type="spellEnd"/>
+      <w:r>
+        <w:rPr>
+          <w:rFonts w:hint="eastAsia"/>
+        </w:rPr>
+        <w:t>对象的.</w:t>
+      </w:r>
+      <w:proofErr w:type="spellStart"/>
+      <w:r>
+        <w:t>stdout</w:t>
+      </w:r>
+      <w:proofErr w:type="spellEnd"/>
+      <w:r>
+        <w:rPr>
+          <w:rFonts w:hint="eastAsia"/>
+        </w:rPr>
+        <w:t>获取。</w:t>
+      </w:r>
+      <w:bookmarkStart w:id="0" w:name="_GoBack"/>
+      <w:bookmarkEnd w:id="0"/>
     </w:p>
     <w:p>
       <w:pPr>
@@ -818,13 +922,7 @@
         <w:t>对象。</w:t>
       </w:r>
     </w:p>
-    <w:p>
-      <w:pPr>
-        <w:rPr>
-          <w:rFonts w:hint="eastAsia"/>
-        </w:rPr>
-      </w:pPr>
-    </w:p>
+    <w:p/>
     <w:p>
       <w:pPr>
         <w:rPr>
@@ -888,7 +986,48 @@
           <w:rFonts w:hint="eastAsia"/>
           <w:lang w:val="en-US"/>
         </w:rPr>
-        <w:t>执行命令，只返回状态码，并打印运行结果</w:t>
+        <w:t>执行命令，只返回状态码，</w:t>
+      </w:r>
+      <w:r>
+        <w:rPr>
+          <w:rFonts w:hint="eastAsia"/>
+          <w:lang w:val="en-US"/>
+        </w:rPr>
+        <w:t>0</w:t>
+      </w:r>
+      <w:r>
+        <w:rPr>
+          <w:rFonts w:hint="eastAsia"/>
+        </w:rPr>
+        <w:t>为顺利执行。</w:t>
+      </w:r>
+      <w:r>
+        <w:rPr>
+          <w:rFonts w:hint="eastAsia"/>
+          <w:lang w:val="en-US"/>
+        </w:rPr>
+        <w:t>并</w:t>
+      </w:r>
+      <w:r>
+        <w:rPr>
+          <w:rFonts w:hint="eastAsia"/>
+          <w:lang w:val="en-US"/>
+        </w:rPr>
+        <w:t>在终端</w:t>
+      </w:r>
+      <w:r>
+        <w:rPr>
+          <w:rFonts w:hint="eastAsia"/>
+          <w:lang w:val="en-US"/>
+        </w:rPr>
+        <w:t>打印运行结果</w:t>
+      </w:r>
+      <w:r>
+        <w:rPr>
+          <w:rFonts w:hint="eastAsia"/>
+          <w:lang w:val="en-US"/>
+        </w:rPr>
+        <w:t>，无法将运行结果存在变量中。</w:t>
       </w:r>
     </w:p>
     <w:p>
@@ -1106,7 +1245,7 @@
         <w:shd w:val="clear" w:color="auto" w:fill="FFFFFF"/>
         <w:spacing w:before="150" w:beforeAutospacing="0" w:after="150" w:afterAutospacing="0"/>
         <w:rPr>
-          <w:rFonts w:ascii="SimSun" w:eastAsia="SimSun" w:hAnsi="SimSun" w:cstheme="minorBidi"/>
+          <w:rFonts w:ascii="宋体" w:eastAsia="宋体" w:hAnsi="宋体" w:cstheme="minorBidi"/>
           <w:bCs w:val="0"/>
           <w:i/>
           <w:sz w:val="28"/>
@@ -1117,7 +1256,7 @@
       <w:proofErr w:type="gramStart"/>
       <w:r>
         <w:rPr>
-          <w:rFonts w:ascii="SimSun" w:eastAsia="SimSun" w:hAnsi="SimSun" w:cstheme="minorBidi"/>
+          <w:rFonts w:ascii="宋体" w:eastAsia="宋体" w:hAnsi="宋体" w:cstheme="minorBidi"/>
           <w:bCs w:val="0"/>
           <w:i/>
           <w:sz w:val="28"/>
@@ -1128,7 +1267,7 @@
       <w:proofErr w:type="gramEnd"/>
       <w:r>
         <w:rPr>
-          <w:rFonts w:ascii="SimSun" w:eastAsia="SimSun" w:hAnsi="SimSun" w:cstheme="minorBidi"/>
+          <w:rFonts w:ascii="宋体" w:eastAsia="宋体" w:hAnsi="宋体" w:cstheme="minorBidi"/>
           <w:bCs w:val="0"/>
           <w:i/>
           <w:sz w:val="28"/>
@@ -1139,7 +1278,7 @@
       <w:proofErr w:type="spellEnd"/>
       <w:r>
         <w:rPr>
-          <w:rFonts w:ascii="SimSun" w:eastAsia="SimSun" w:hAnsi="SimSun" w:cstheme="minorBidi"/>
+          <w:rFonts w:ascii="宋体" w:eastAsia="宋体" w:hAnsi="宋体" w:cstheme="minorBidi"/>
           <w:bCs w:val="0"/>
           <w:i/>
           <w:sz w:val="28"/>
@@ -1401,7 +1540,7 @@
         <w:shd w:val="clear" w:color="auto" w:fill="FFFFFF"/>
         <w:spacing w:before="150" w:beforeAutospacing="0" w:after="150" w:afterAutospacing="0"/>
         <w:rPr>
-          <w:rFonts w:ascii="SimSun" w:eastAsia="SimSun" w:hAnsi="SimSun" w:cstheme="minorBidi"/>
+          <w:rFonts w:ascii="宋体" w:eastAsia="宋体" w:hAnsi="宋体" w:cstheme="minorBidi"/>
           <w:bCs w:val="0"/>
           <w:i/>
           <w:sz w:val="28"/>
@@ -1412,7 +1551,7 @@
       <w:proofErr w:type="gramStart"/>
       <w:r>
         <w:rPr>
-          <w:rFonts w:ascii="SimSun" w:eastAsia="SimSun" w:hAnsi="SimSun" w:cstheme="minorBidi"/>
+          <w:rFonts w:ascii="宋体" w:eastAsia="宋体" w:hAnsi="宋体" w:cstheme="minorBidi"/>
           <w:bCs w:val="0"/>
           <w:i/>
           <w:sz w:val="28"/>
@@ -1422,7 +1561,7 @@
       </w:r>
       <w:r>
         <w:rPr>
-          <w:rFonts w:ascii="SimSun" w:eastAsia="SimSun" w:hAnsi="SimSun" w:cstheme="minorBidi"/>
+          <w:rFonts w:ascii="宋体" w:eastAsia="宋体" w:hAnsi="宋体" w:cstheme="minorBidi"/>
           <w:bCs w:val="0"/>
           <w:i/>
           <w:sz w:val="28"/>
@@ -1434,7 +1573,7 @@
       <w:proofErr w:type="gramEnd"/>
       <w:r>
         <w:rPr>
-          <w:rFonts w:ascii="SimSun" w:eastAsia="SimSun" w:hAnsi="SimSun" w:cstheme="minorBidi"/>
+          <w:rFonts w:ascii="宋体" w:eastAsia="宋体" w:hAnsi="宋体" w:cstheme="minorBidi"/>
           <w:bCs w:val="0"/>
           <w:i/>
           <w:sz w:val="28"/>
@@ -2231,7 +2370,7 @@
         <w:shd w:val="clear" w:color="auto" w:fill="FFFFFF"/>
         <w:spacing w:before="150" w:beforeAutospacing="0" w:after="150" w:afterAutospacing="0"/>
         <w:rPr>
-          <w:rFonts w:ascii="SimSun" w:eastAsia="SimSun" w:hAnsi="SimSun" w:cstheme="minorBidi" w:hint="eastAsia"/>
+          <w:rFonts w:ascii="宋体" w:eastAsia="宋体" w:hAnsi="宋体" w:cstheme="minorBidi"/>
           <w:b w:val="0"/>
           <w:bCs w:val="0"/>
           <w:sz w:val="18"/>
@@ -2241,7 +2380,7 @@
       </w:pPr>
       <w:r>
         <w:rPr>
-          <w:rFonts w:ascii="SimSun" w:eastAsia="SimSun" w:hAnsi="SimSun" w:cstheme="minorBidi" w:hint="eastAsia"/>
+          <w:rFonts w:ascii="宋体" w:eastAsia="宋体" w:hAnsi="宋体" w:cstheme="minorBidi" w:hint="eastAsia"/>
           <w:b w:val="0"/>
           <w:bCs w:val="0"/>
           <w:sz w:val="18"/>
@@ -2254,7 +2393,7 @@
       <w:proofErr w:type="gramStart"/>
       <w:r>
         <w:rPr>
-          <w:rFonts w:ascii="SimSun" w:eastAsia="SimSun" w:hAnsi="SimSun" w:cstheme="minorBidi"/>
+          <w:rFonts w:ascii="宋体" w:eastAsia="宋体" w:hAnsi="宋体" w:cstheme="minorBidi"/>
           <w:b w:val="0"/>
           <w:bCs w:val="0"/>
           <w:sz w:val="18"/>
@@ -2267,7 +2406,7 @@
       <w:proofErr w:type="gramEnd"/>
       <w:r>
         <w:rPr>
-          <w:rFonts w:ascii="SimSun" w:eastAsia="SimSun" w:hAnsi="SimSun" w:cstheme="minorBidi" w:hint="eastAsia"/>
+          <w:rFonts w:ascii="宋体" w:eastAsia="宋体" w:hAnsi="宋体" w:cstheme="minorBidi" w:hint="eastAsia"/>
           <w:b w:val="0"/>
           <w:bCs w:val="0"/>
           <w:sz w:val="18"/>
@@ -2278,7 +2417,7 @@
       </w:r>
       <w:r>
         <w:rPr>
-          <w:rFonts w:ascii="SimSun" w:eastAsia="SimSun" w:hAnsi="SimSun" w:cstheme="minorBidi"/>
+          <w:rFonts w:ascii="宋体" w:eastAsia="宋体" w:hAnsi="宋体" w:cstheme="minorBidi"/>
           <w:b w:val="0"/>
           <w:bCs w:val="0"/>
           <w:sz w:val="18"/>
@@ -2289,7 +2428,7 @@
       </w:r>
       <w:r>
         <w:rPr>
-          <w:rFonts w:ascii="SimSun" w:eastAsia="SimSun" w:hAnsi="SimSun" w:cstheme="minorBidi" w:hint="eastAsia"/>
+          <w:rFonts w:ascii="宋体" w:eastAsia="宋体" w:hAnsi="宋体" w:cstheme="minorBidi" w:hint="eastAsia"/>
           <w:b w:val="0"/>
           <w:bCs w:val="0"/>
           <w:sz w:val="18"/>
@@ -2300,7 +2439,7 @@
       </w:r>
       <w:r>
         <w:rPr>
-          <w:rFonts w:ascii="SimSun" w:eastAsia="SimSun" w:hAnsi="SimSun" w:cstheme="minorBidi" w:hint="eastAsia"/>
+          <w:rFonts w:ascii="宋体" w:eastAsia="宋体" w:hAnsi="宋体" w:cstheme="minorBidi" w:hint="eastAsia"/>
           <w:b w:val="0"/>
           <w:bCs w:val="0"/>
           <w:sz w:val="18"/>
@@ -2311,7 +2450,7 @@
       </w:r>
       <w:r>
         <w:rPr>
-          <w:rFonts w:ascii="SimSun" w:eastAsia="SimSun" w:hAnsi="SimSun" w:cstheme="minorBidi"/>
+          <w:rFonts w:ascii="宋体" w:eastAsia="宋体" w:hAnsi="宋体" w:cstheme="minorBidi"/>
           <w:b w:val="0"/>
           <w:bCs w:val="0"/>
           <w:sz w:val="18"/>
@@ -2322,7 +2461,7 @@
       </w:r>
       <w:r>
         <w:rPr>
-          <w:rFonts w:ascii="SimSun" w:eastAsia="SimSun" w:hAnsi="SimSun" w:cstheme="minorBidi" w:hint="eastAsia"/>
+          <w:rFonts w:ascii="宋体" w:eastAsia="宋体" w:hAnsi="宋体" w:cstheme="minorBidi" w:hint="eastAsia"/>
           <w:b w:val="0"/>
           <w:bCs w:val="0"/>
           <w:sz w:val="18"/>
@@ -2334,7 +2473,7 @@
       <w:proofErr w:type="spellStart"/>
       <w:r>
         <w:rPr>
-          <w:rFonts w:ascii="SimSun" w:eastAsia="SimSun" w:hAnsi="SimSun" w:cstheme="minorBidi"/>
+          <w:rFonts w:ascii="宋体" w:eastAsia="宋体" w:hAnsi="宋体" w:cstheme="minorBidi"/>
           <w:b w:val="0"/>
           <w:bCs w:val="0"/>
           <w:sz w:val="18"/>
@@ -2346,7 +2485,7 @@
       <w:proofErr w:type="spellEnd"/>
       <w:r>
         <w:rPr>
-          <w:rFonts w:ascii="SimSun" w:eastAsia="SimSun" w:hAnsi="SimSun" w:cstheme="minorBidi" w:hint="eastAsia"/>
+          <w:rFonts w:ascii="宋体" w:eastAsia="宋体" w:hAnsi="宋体" w:cstheme="minorBidi" w:hint="eastAsia"/>
           <w:b w:val="0"/>
           <w:bCs w:val="0"/>
           <w:sz w:val="18"/>
@@ -2357,7 +2496,7 @@
       </w:r>
       <w:r>
         <w:rPr>
-          <w:rFonts w:ascii="SimSun" w:eastAsia="SimSun" w:hAnsi="SimSun" w:cstheme="minorBidi"/>
+          <w:rFonts w:ascii="宋体" w:eastAsia="宋体" w:hAnsi="宋体" w:cstheme="minorBidi"/>
           <w:b w:val="0"/>
           <w:bCs w:val="0"/>
           <w:sz w:val="18"/>
@@ -2368,7 +2507,7 @@
       </w:r>
       <w:r>
         <w:rPr>
-          <w:rFonts w:ascii="SimSun" w:eastAsia="SimSun" w:hAnsi="SimSun" w:cstheme="minorBidi" w:hint="eastAsia"/>
+          <w:rFonts w:ascii="宋体" w:eastAsia="宋体" w:hAnsi="宋体" w:cstheme="minorBidi" w:hint="eastAsia"/>
           <w:b w:val="0"/>
           <w:bCs w:val="0"/>
           <w:sz w:val="18"/>
@@ -2377,8 +2516,6 @@
         </w:rPr>
         <w:t>便会新建文件夹。</w:t>
       </w:r>
-      <w:bookmarkStart w:id="0" w:name="_GoBack"/>
-      <w:bookmarkEnd w:id="0"/>
     </w:p>
     <w:p>
       <w:pPr>
@@ -2386,7 +2523,7 @@
         <w:shd w:val="clear" w:color="auto" w:fill="FFFFFF"/>
         <w:spacing w:before="150" w:beforeAutospacing="0" w:after="150" w:afterAutospacing="0"/>
         <w:rPr>
-          <w:rFonts w:ascii="SimSun" w:eastAsia="SimSun" w:hAnsi="SimSun" w:cstheme="minorBidi"/>
+          <w:rFonts w:ascii="宋体" w:eastAsia="宋体" w:hAnsi="宋体" w:cstheme="minorBidi"/>
           <w:bCs w:val="0"/>
           <w:i/>
           <w:sz w:val="28"/>
@@ -2397,7 +2534,7 @@
       <w:proofErr w:type="gramStart"/>
       <w:r>
         <w:rPr>
-          <w:rFonts w:ascii="SimSun" w:eastAsia="SimSun" w:hAnsi="SimSun" w:cstheme="minorBidi"/>
+          <w:rFonts w:ascii="宋体" w:eastAsia="宋体" w:hAnsi="宋体" w:cstheme="minorBidi"/>
           <w:bCs w:val="0"/>
           <w:i/>
           <w:sz w:val="28"/>
@@ -2409,7 +2546,7 @@
       <w:proofErr w:type="gramEnd"/>
       <w:r>
         <w:rPr>
-          <w:rFonts w:ascii="SimSun" w:eastAsia="SimSun" w:hAnsi="SimSun" w:cstheme="minorBidi" w:hint="eastAsia"/>
+          <w:rFonts w:ascii="宋体" w:eastAsia="宋体" w:hAnsi="宋体" w:cstheme="minorBidi" w:hint="eastAsia"/>
           <w:bCs w:val="0"/>
           <w:i/>
           <w:sz w:val="28"/>
@@ -2506,7 +2643,7 @@
             </w:r>
             <w:r>
               <w:rPr>
-                <w:rFonts w:ascii="Microsoft YaHei" w:eastAsia="Microsoft YaHei" w:hAnsi="Microsoft YaHei" w:cs="Microsoft YaHei" w:hint="eastAsia"/>
+                <w:rFonts w:ascii="微软雅黑" w:eastAsia="微软雅黑" w:hAnsi="微软雅黑" w:cs="微软雅黑" w:hint="eastAsia"/>
                 <w:color w:val="4B4B4B"/>
                 <w:szCs w:val="18"/>
                 <w:shd w:val="clear" w:color="auto" w:fill="FFFFFF"/>
@@ -2614,7 +2751,7 @@
             </w:r>
             <w:r>
               <w:rPr>
-                <w:rFonts w:ascii="Microsoft YaHei" w:eastAsia="Microsoft YaHei" w:hAnsi="Microsoft YaHei" w:cs="Microsoft YaHei" w:hint="eastAsia"/>
+                <w:rFonts w:ascii="微软雅黑" w:eastAsia="微软雅黑" w:hAnsi="微软雅黑" w:cs="微软雅黑" w:hint="eastAsia"/>
                 <w:color w:val="4B4B4B"/>
                 <w:szCs w:val="18"/>
                 <w:shd w:val="clear" w:color="auto" w:fill="FFFFFF"/>
@@ -2740,7 +2877,7 @@
             </w:r>
             <w:r>
               <w:rPr>
-                <w:rFonts w:ascii="Microsoft YaHei" w:eastAsia="Microsoft YaHei" w:hAnsi="Microsoft YaHei" w:cs="Microsoft YaHei" w:hint="eastAsia"/>
+                <w:rFonts w:ascii="微软雅黑" w:eastAsia="微软雅黑" w:hAnsi="微软雅黑" w:cs="微软雅黑" w:hint="eastAsia"/>
                 <w:color w:val="4B4B4B"/>
                 <w:szCs w:val="18"/>
                 <w:shd w:val="clear" w:color="auto" w:fill="FFFFFF"/>
@@ -2810,7 +2947,7 @@
             </w:r>
             <w:r>
               <w:rPr>
-                <w:rFonts w:ascii="Microsoft YaHei" w:eastAsia="Microsoft YaHei" w:hAnsi="Microsoft YaHei" w:cs="Microsoft YaHei" w:hint="eastAsia"/>
+                <w:rFonts w:ascii="微软雅黑" w:eastAsia="微软雅黑" w:hAnsi="微软雅黑" w:cs="微软雅黑" w:hint="eastAsia"/>
                 <w:color w:val="4B4B4B"/>
                 <w:szCs w:val="18"/>
                 <w:shd w:val="clear" w:color="auto" w:fill="FFFFFF"/>
@@ -2881,7 +3018,7 @@
             </w:r>
             <w:r>
               <w:rPr>
-                <w:rFonts w:ascii="Microsoft YaHei" w:eastAsia="Microsoft YaHei" w:hAnsi="Microsoft YaHei" w:cs="Microsoft YaHei" w:hint="eastAsia"/>
+                <w:rFonts w:ascii="微软雅黑" w:eastAsia="微软雅黑" w:hAnsi="微软雅黑" w:cs="微软雅黑" w:hint="eastAsia"/>
                 <w:color w:val="4B4B4B"/>
                 <w:szCs w:val="18"/>
                 <w:shd w:val="clear" w:color="auto" w:fill="FFFFFF"/>
@@ -2951,7 +3088,7 @@
             </w:r>
             <w:r>
               <w:rPr>
-                <w:rFonts w:ascii="Microsoft YaHei" w:eastAsia="Microsoft YaHei" w:hAnsi="Microsoft YaHei" w:cs="Microsoft YaHei" w:hint="eastAsia"/>
+                <w:rFonts w:ascii="微软雅黑" w:eastAsia="微软雅黑" w:hAnsi="微软雅黑" w:cs="微软雅黑" w:hint="eastAsia"/>
                 <w:color w:val="4B4B4B"/>
                 <w:szCs w:val="18"/>
                 <w:shd w:val="clear" w:color="auto" w:fill="FFFFFF"/>
@@ -3129,7 +3266,6 @@
     <w:p>
       <w:pPr>
         <w:rPr>
-          <w:rFonts w:hint="eastAsia"/>
           <w:lang w:val="en-US"/>
         </w:rPr>
       </w:pPr>
@@ -3508,7 +3644,7 @@
   <w:docDefaults>
     <w:rPrDefault>
       <w:rPr>
-        <w:rFonts w:ascii="SimSun" w:eastAsia="SimSun" w:hAnsi="SimSun" w:cstheme="minorBidi"/>
+        <w:rFonts w:ascii="宋体" w:eastAsia="宋体" w:hAnsi="宋体" w:cstheme="minorBidi"/>
         <w:sz w:val="18"/>
         <w:szCs w:val="22"/>
         <w:lang w:val="en-CA" w:eastAsia="zh-CN" w:bidi="ar-SA"/>

--- a/Python知识集合/Python3 Subprocess.docx
+++ b/Python知识集合/Python3 Subprocess.docx
@@ -603,7 +603,6 @@
     <w:p>
       <w:pPr>
         <w:rPr>
-          <w:rFonts w:hint="eastAsia"/>
           <w:lang w:val="en-US"/>
         </w:rPr>
       </w:pPr>
@@ -687,8 +686,6 @@
         </w:rPr>
         <w:t>获取。</w:t>
       </w:r>
-      <w:bookmarkStart w:id="0" w:name="_GoBack"/>
-      <w:bookmarkEnd w:id="0"/>
     </w:p>
     <w:p>
       <w:pPr>
@@ -1359,7 +1356,6 @@
         </w:rPr>
         <w:t>ersal_</w:t>
       </w:r>
-      <w:proofErr w:type="gramStart"/>
       <w:r>
         <w:rPr>
           <w:b/>
@@ -1378,9 +1374,8 @@
           <w:rFonts w:hint="eastAsia"/>
           <w:b/>
         </w:rPr>
-        <w:t>或者</w:t>
-      </w:r>
-      <w:proofErr w:type="gramEnd"/>
+        <w:t xml:space="preserve"> 或者</w:t>
+      </w:r>
       <w:r>
         <w:rPr>
           <w:rFonts w:hint="eastAsia"/>
@@ -1454,6 +1449,8 @@
         </w:rPr>
         <w:t>常</w:t>
       </w:r>
+      <w:bookmarkStart w:id="0" w:name="_GoBack"/>
+      <w:bookmarkEnd w:id="0"/>
     </w:p>
     <w:p>
       <w:pPr>
@@ -4082,6 +4079,7 @@
   <w:style w:type="character" w:default="1" w:styleId="DefaultParagraphFont">
     <w:name w:val="Default Paragraph Font"/>
     <w:uiPriority w:val="1"/>
+    <w:semiHidden/>
     <w:unhideWhenUsed/>
   </w:style>
   <w:style w:type="table" w:default="1" w:styleId="TableNormal">

--- a/Python知识集合/Python3 Subprocess.docx
+++ b/Python知识集合/Python3 Subprocess.docx
@@ -1449,8 +1449,6 @@
         </w:rPr>
         <w:t>常</w:t>
       </w:r>
-      <w:bookmarkStart w:id="0" w:name="_GoBack"/>
-      <w:bookmarkEnd w:id="0"/>
     </w:p>
     <w:p>
       <w:pPr>
@@ -3260,6 +3258,75 @@
         <w:t>。</w:t>
       </w:r>
     </w:p>
+    <w:p>
+      <w:pPr>
+        <w:rPr>
+          <w:lang w:val="en-US"/>
+        </w:rPr>
+      </w:pPr>
+    </w:p>
+    <w:p>
+      <w:r>
+        <w:t>P. s</w:t>
+      </w:r>
+      <w:bookmarkStart w:id="0" w:name="_GoBack"/>
+      <w:bookmarkEnd w:id="0"/>
+      <w:r>
+        <w:t xml:space="preserve"> </w:t>
+      </w:r>
+      <w:r>
+        <w:rPr>
+          <w:rFonts w:hint="eastAsia"/>
+        </w:rPr>
+        <w:t>如果想要</w:t>
+      </w:r>
+      <w:r>
+        <w:rPr>
+          <w:rFonts w:hint="eastAsia"/>
+        </w:rPr>
+        <w:t>s</w:t>
+      </w:r>
+      <w:r>
+        <w:t>ubprocess</w:t>
+      </w:r>
+      <w:r>
+        <w:rPr>
+          <w:rFonts w:hint="eastAsia"/>
+        </w:rPr>
+        <w:t>执行过程中，控制台不输出信息，则使用</w:t>
+      </w:r>
+      <w:proofErr w:type="spellStart"/>
+      <w:r>
+        <w:rPr>
+          <w:rFonts w:hint="eastAsia"/>
+        </w:rPr>
+        <w:t>stdout</w:t>
+      </w:r>
+      <w:proofErr w:type="spellEnd"/>
+      <w:r>
+        <w:rPr>
+          <w:rFonts w:hint="eastAsia"/>
+        </w:rPr>
+        <w:t>=</w:t>
+      </w:r>
+      <w:proofErr w:type="spellStart"/>
+      <w:proofErr w:type="gramStart"/>
+      <w:r>
+        <w:rPr>
+          <w:rFonts w:hint="eastAsia"/>
+        </w:rPr>
+        <w:t>subprocess.DEVNULL</w:t>
+      </w:r>
+      <w:proofErr w:type="spellEnd"/>
+      <w:proofErr w:type="gramEnd"/>
+      <w:r>
+        <w:rPr>
+          <w:rFonts w:hint="eastAsia"/>
+        </w:rPr>
+        <w:t>，将标准信息丢弃。</w:t>
+      </w:r>
+    </w:p>
+    <w:p/>
     <w:p>
       <w:pPr>
         <w:rPr>
